--- a/doc/end_act_success.docx
+++ b/doc/end_act_success.docx
@@ -569,8 +569,10 @@
           <w:sz w:val="24"/>
           <w:szCs w:val="24"/>
         </w:rPr>
-        <w:t xml:space="preserve">Исполнитель реализовал требования, описанные в Договоре </w:t>
-      </w:r>
+        <w:t>Разработчик</w:t>
+      </w:r>
+      <w:bookmarkStart w:id="6" w:name="_GoBack"/>
+      <w:bookmarkEnd w:id="6"/>
       <w:r>
         <w:rPr>
           <w:rFonts w:ascii="Times New Roman" w:eastAsia="MS Mincho" w:hAnsi="Times New Roman" w:cs="Times New Roman"/>
@@ -578,9 +580,18 @@
           <w:sz w:val="24"/>
           <w:szCs w:val="24"/>
         </w:rPr>
+        <w:t xml:space="preserve"> реализовал требования, описанные в Договоре </w:t>
+      </w:r>
+      <w:r>
+        <w:rPr>
+          <w:rFonts w:ascii="Times New Roman" w:eastAsia="MS Mincho" w:hAnsi="Times New Roman" w:cs="Times New Roman"/>
+          <w:color w:val="000000" w:themeColor="text1"/>
+          <w:sz w:val="24"/>
+          <w:szCs w:val="24"/>
+        </w:rPr>
         <w:t>по теме: «</w:t>
       </w:r>
-      <w:bookmarkStart w:id="6" w:name="projectTitle"/>
+      <w:bookmarkStart w:id="7" w:name="projectTitle"/>
       <w:r>
         <w:rPr>
           <w:rFonts w:ascii="Times New Roman" w:hAnsi="Times New Roman" w:cs="Times New Roman"/>
@@ -611,7 +622,7 @@
         </w:rPr>
         <w:t>]</w:t>
       </w:r>
-      <w:bookmarkEnd w:id="6"/>
+      <w:bookmarkEnd w:id="7"/>
       <w:r>
         <w:rPr>
           <w:rFonts w:ascii="Times New Roman" w:eastAsia="MS Mincho" w:hAnsi="Times New Roman" w:cs="Times New Roman"/>
@@ -758,7 +769,7 @@
         </w:rPr>
         <w:t xml:space="preserve">Договору составляет </w:t>
       </w:r>
-      <w:bookmarkStart w:id="7" w:name="intMoneyPart"/>
+      <w:bookmarkStart w:id="8" w:name="intMoneyPart"/>
       <w:r>
         <w:rPr>
           <w:rFonts w:ascii="Times New Roman" w:hAnsi="Times New Roman" w:cs="Times New Roman"/>
@@ -789,7 +800,7 @@
         </w:rPr>
         <w:t>]</w:t>
       </w:r>
-      <w:bookmarkEnd w:id="7"/>
+      <w:bookmarkEnd w:id="8"/>
       <w:r>
         <w:rPr>
           <w:rFonts w:ascii="Times New Roman" w:hAnsi="Times New Roman" w:cs="Times New Roman"/>
@@ -808,7 +819,7 @@
         </w:rPr>
         <w:t xml:space="preserve"> </w:t>
       </w:r>
-      <w:bookmarkStart w:id="8" w:name="floatMoneyPart"/>
+      <w:bookmarkStart w:id="9" w:name="floatMoneyPart"/>
       <w:r>
         <w:rPr>
           <w:rFonts w:ascii="Times New Roman" w:hAnsi="Times New Roman" w:cs="Times New Roman"/>
@@ -839,7 +850,7 @@
         </w:rPr>
         <w:t>]</w:t>
       </w:r>
-      <w:bookmarkEnd w:id="8"/>
+      <w:bookmarkEnd w:id="9"/>
       <w:r>
         <w:rPr>
           <w:rFonts w:ascii="Times New Roman" w:hAnsi="Times New Roman" w:cs="Times New Roman"/>
@@ -921,7 +932,7 @@
         </w:rPr>
         <w:t xml:space="preserve"> </w:t>
       </w:r>
-      <w:bookmarkStart w:id="9" w:name="intWithCoeff"/>
+      <w:bookmarkStart w:id="10" w:name="intWithCoeff"/>
       <w:r>
         <w:rPr>
           <w:rFonts w:ascii="Times New Roman" w:hAnsi="Times New Roman" w:cs="Times New Roman"/>
@@ -952,7 +963,7 @@
         </w:rPr>
         <w:t>]</w:t>
       </w:r>
-      <w:bookmarkEnd w:id="9"/>
+      <w:bookmarkEnd w:id="10"/>
       <w:r>
         <w:rPr>
           <w:rFonts w:ascii="Times New Roman" w:hAnsi="Times New Roman" w:cs="Times New Roman"/>
@@ -962,7 +973,7 @@
         </w:rPr>
         <w:t xml:space="preserve"> рублей </w:t>
       </w:r>
-      <w:bookmarkStart w:id="10" w:name="floatWithCoeff"/>
+      <w:bookmarkStart w:id="11" w:name="floatWithCoeff"/>
       <w:r>
         <w:rPr>
           <w:rFonts w:ascii="Times New Roman" w:hAnsi="Times New Roman" w:cs="Times New Roman"/>
@@ -993,7 +1004,7 @@
         </w:rPr>
         <w:t>]</w:t>
       </w:r>
-      <w:bookmarkEnd w:id="10"/>
+      <w:bookmarkEnd w:id="11"/>
       <w:r>
         <w:rPr>
           <w:rFonts w:ascii="Times New Roman" w:hAnsi="Times New Roman" w:cs="Times New Roman"/>
@@ -1021,7 +1032,7 @@
         </w:rPr>
         <w:t xml:space="preserve">К возврату подлежат денежные средства в размере </w:t>
       </w:r>
-      <w:bookmarkStart w:id="11" w:name="intReturn"/>
+      <w:bookmarkStart w:id="12" w:name="intReturn"/>
       <w:r>
         <w:rPr>
           <w:rFonts w:ascii="Times New Roman" w:hAnsi="Times New Roman" w:cs="Times New Roman"/>
@@ -1052,7 +1063,7 @@
         </w:rPr>
         <w:t>]</w:t>
       </w:r>
-      <w:bookmarkEnd w:id="11"/>
+      <w:bookmarkEnd w:id="12"/>
       <w:r>
         <w:rPr>
           <w:rFonts w:ascii="Times New Roman" w:hAnsi="Times New Roman" w:cs="Times New Roman"/>
@@ -1062,7 +1073,7 @@
         </w:rPr>
         <w:t xml:space="preserve"> рублей </w:t>
       </w:r>
-      <w:bookmarkStart w:id="12" w:name="floatReturn"/>
+      <w:bookmarkStart w:id="13" w:name="floatReturn"/>
       <w:r>
         <w:rPr>
           <w:rFonts w:ascii="Times New Roman" w:hAnsi="Times New Roman" w:cs="Times New Roman"/>
@@ -1093,7 +1104,7 @@
         </w:rPr>
         <w:t>]</w:t>
       </w:r>
-      <w:bookmarkEnd w:id="12"/>
+      <w:bookmarkEnd w:id="13"/>
       <w:r>
         <w:rPr>
           <w:rFonts w:ascii="Times New Roman" w:hAnsi="Times New Roman" w:cs="Times New Roman"/>
@@ -1301,7 +1312,7 @@
                 <w:lang w:val="en-US" w:eastAsia="ru-RU"/>
               </w:rPr>
             </w:pPr>
-            <w:bookmarkStart w:id="13" w:name="clientName2"/>
+            <w:bookmarkStart w:id="14" w:name="clientName2"/>
             <w:r>
               <w:rPr>
                 <w:rFonts w:ascii="Times New Roman" w:eastAsia="Times New Roman" w:hAnsi="Times New Roman" w:cs="Times New Roman"/>
@@ -1334,7 +1345,7 @@
               </w:rPr>
               <w:t>]</w:t>
             </w:r>
-            <w:bookmarkEnd w:id="13"/>
+            <w:bookmarkEnd w:id="14"/>
           </w:p>
           <w:p>
             <w:pPr>
@@ -1405,8 +1416,7 @@
                 <w:lang w:val="en-US" w:eastAsia="ru-RU"/>
               </w:rPr>
             </w:pPr>
-            <w:bookmarkStart w:id="14" w:name="companyFullName2"/>
-            <w:bookmarkStart w:id="15" w:name="_GoBack"/>
+            <w:bookmarkStart w:id="15" w:name="companyFullName2"/>
             <w:r>
               <w:rPr>
                 <w:rFonts w:ascii="Times New Roman" w:eastAsia="Times New Roman" w:hAnsi="Times New Roman" w:cs="Times New Roman"/>
@@ -1439,7 +1449,6 @@
               </w:rPr>
               <w:t>]</w:t>
             </w:r>
-            <w:bookmarkEnd w:id="14"/>
             <w:bookmarkEnd w:id="15"/>
           </w:p>
           <w:p>
